--- a/Crossing a defense.docx
+++ b/Crossing a defense.docx
@@ -97,12 +97,290 @@
     <w:p>
       <w:pPr>
         <w:pStyle w:val="ListParagraph"/>
+        <w:pBdr>
+          <w:bottom w:val="single" w:sz="4" w:space="1" w:color="auto"/>
+        </w:pBdr>
       </w:pPr>
       <w:r>
         <w:t>Over passage forward correct heading using gyro drive certain distance. turn over lip again correct again drive forward correct again.</w:t>
       </w:r>
+      <w:r>
+        <w:t xml:space="preserve"> </w:t>
+      </w:r>
+    </w:p>
+    <w:p>
+      <w:r>
+        <w:rPr>
+          <w:b/>
+          <w:i/>
+          <w:u w:val="single"/>
+        </w:rPr>
+        <w:t>Joy 0</w:t>
+      </w:r>
+      <w:r>
+        <w:rPr>
+          <w:b/>
+          <w:i/>
+          <w:u w:val="single"/>
+        </w:rPr>
+        <w:t xml:space="preserve">       </w:t>
+      </w:r>
+      <w:r>
+        <w:rPr>
+          <w:b/>
+          <w:u w:val="single"/>
+        </w:rPr>
+        <w:t xml:space="preserve">  </w:t>
+      </w:r>
+      <w:r>
+        <w:rPr>
+          <w:u w:val="single"/>
+        </w:rPr>
+        <w:t xml:space="preserve">  </w:t>
+      </w:r>
+      <w:r>
+        <w:t xml:space="preserve">                 </w:t>
+      </w:r>
+    </w:p>
+    <w:p>
+      <w:r>
+        <w:t xml:space="preserve">Axis </w:t>
+      </w:r>
+    </w:p>
+    <w:p>
+      <w:r>
+        <w:t>1-drive</w:t>
+      </w:r>
+    </w:p>
+    <w:p>
+      <w:r>
+        <w:t>3-nothing</w:t>
+      </w:r>
+    </w:p>
+    <w:p>
+      <w:r>
+        <w:t>10-horn</w:t>
+      </w:r>
+    </w:p>
+    <w:p>
+      <w:r>
+        <w:t>2-zero</w:t>
+      </w:r>
+    </w:p>
+    <w:p>
+      <w:r>
+        <w:t>Buttons</w:t>
+      </w:r>
+    </w:p>
+    <w:p>
+      <w:r>
+        <w:t>4-speed</w:t>
+      </w:r>
+    </w:p>
+    <w:p>
+      <w:r>
+        <w:t>2-speed</w:t>
+      </w:r>
+    </w:p>
+    <w:p>
+      <w:r>
+        <w:t>3-speed</w:t>
+      </w:r>
+    </w:p>
+    <w:p>
+      <w:r>
+        <w:t>5-speed</w:t>
+      </w:r>
+    </w:p>
+    <w:p>
+      <w:r>
+        <w:t>1-zero</w:t>
+      </w:r>
+    </w:p>
+    <w:p>
+      <w:r>
+        <w:t xml:space="preserve">0-el </w:t>
+      </w:r>
+      <w:proofErr w:type="spellStart"/>
+      <w:r>
+        <w:t>toro</w:t>
+      </w:r>
+      <w:proofErr w:type="spellEnd"/>
+    </w:p>
+    <w:p>
+      <w:pPr>
+        <w:rPr>
+          <w:b/>
+          <w:i/>
+          <w:u w:val="single"/>
+        </w:rPr>
+      </w:pPr>
+      <w:r>
+        <w:rPr>
+          <w:b/>
+          <w:i/>
+          <w:u w:val="single"/>
+        </w:rPr>
+        <w:t>Joy 1</w:t>
+      </w:r>
+    </w:p>
+    <w:p>
+      <w:r>
+        <w:t>Axis</w:t>
+      </w:r>
+    </w:p>
+    <w:p>
+      <w:r>
+        <w:t>1-drive</w:t>
+      </w:r>
+    </w:p>
+    <w:p>
+      <w:r>
+        <w:t>Buttons</w:t>
+      </w:r>
+    </w:p>
+    <w:p>
+      <w:r>
+        <w:t>2-one direction</w:t>
+      </w:r>
+    </w:p>
+    <w:p>
+      <w:r>
+        <w:t xml:space="preserve">0-el </w:t>
+      </w:r>
+      <w:proofErr w:type="spellStart"/>
+      <w:r>
+        <w:t>toro</w:t>
+      </w:r>
+      <w:proofErr w:type="spellEnd"/>
+    </w:p>
+    <w:p>
+      <w:r>
+        <w:t>3-CAN</w:t>
+      </w:r>
+    </w:p>
+    <w:p>
+      <w:r>
+        <w:t>21-solenoid</w:t>
+      </w:r>
+    </w:p>
+    <w:p>
+      <w:r>
+        <w:t>4-CAN</w:t>
+      </w:r>
+    </w:p>
+    <w:p>
+      <w:r>
+        <w:lastRenderedPageBreak/>
+        <w:t>Right joystick</w:t>
+      </w:r>
+    </w:p>
+    <w:p>
+      <w:r>
+        <w:t>Axis</w:t>
+      </w:r>
+    </w:p>
+    <w:p>
+      <w:r>
+        <w:t>1-↑↓ 1 half of robot drive</w:t>
+      </w:r>
+    </w:p>
+    <w:p>
+      <w:r>
+        <w:t>3-nothing</w:t>
+      </w:r>
+    </w:p>
+    <w:p>
+      <w:r>
+        <w:t>10-If you find this axis high five yourself / horn</w:t>
+      </w:r>
+    </w:p>
+    <w:p>
+      <w:r>
+        <w:t>2-↖↗ 1 part of zero point turn</w:t>
+      </w:r>
+    </w:p>
+    <w:p>
+      <w:r>
+        <w:t>Buttons</w:t>
+      </w:r>
+    </w:p>
+    <w:p>
+      <w:r>
+        <w:t xml:space="preserve">5-lower speed </w:t>
+      </w:r>
+    </w:p>
+    <w:p>
+      <w:r>
+        <w:t xml:space="preserve">3-lower speed even more </w:t>
+      </w:r>
+    </w:p>
+    <w:p>
+      <w:r>
+        <w:t>4-lower speed even more</w:t>
+      </w:r>
+    </w:p>
+    <w:p>
+      <w:r>
+        <w:t>6-say goodbye to moving</w:t>
+      </w:r>
+    </w:p>
+    <w:p>
+      <w:r>
+        <w:t>2-enable zero turn</w:t>
+      </w:r>
+    </w:p>
+    <w:p>
+      <w:r>
+        <w:t xml:space="preserve">Trigger-el </w:t>
+      </w:r>
+      <w:proofErr w:type="spellStart"/>
+      <w:r>
+        <w:t>toro</w:t>
+      </w:r>
+      <w:proofErr w:type="spellEnd"/>
+    </w:p>
+    <w:p>
+      <w:r>
+        <w:t>Left joy stick</w:t>
+      </w:r>
+    </w:p>
+    <w:p>
+      <w:r>
+        <w:t>Axis</w:t>
+      </w:r>
+    </w:p>
+    <w:p>
+      <w:r>
+        <w:t>1-Other half of robot drive</w:t>
+      </w:r>
+    </w:p>
+    <w:p>
+      <w:r>
+        <w:t>Buttons</w:t>
+      </w:r>
+    </w:p>
+    <w:p>
+      <w:r>
+        <w:t>3-Forward</w:t>
+      </w:r>
+    </w:p>
+    <w:p>
+      <w:r>
+        <w:t xml:space="preserve">Trigger-el </w:t>
+      </w:r>
+      <w:proofErr w:type="spellStart"/>
+      <w:r>
+        <w:t>toro</w:t>
+      </w:r>
+      <w:proofErr w:type="spellEnd"/>
+    </w:p>
+    <w:p>
       <w:bookmarkStart w:id="0" w:name="_GoBack"/>
       <w:bookmarkEnd w:id="0"/>
+    </w:p>
+    <w:p/>
+    <w:p>
       <w:r>
         <w:t xml:space="preserve"> </w:t>
       </w:r>
@@ -206,8 +484,100 @@
       </w:pPr>
     </w:lvl>
   </w:abstractNum>
+  <w:abstractNum w:abstractNumId="1" w15:restartNumberingAfterBreak="0">
+    <w:nsid w:val="6F014682"/>
+    <w:multiLevelType w:val="hybridMultilevel"/>
+    <w:tmpl w:val="AADEAB08"/>
+    <w:lvl w:ilvl="0" w:tplc="F83004D4">
+      <w:start w:val="1"/>
+      <w:numFmt w:val="decimal"/>
+      <w:lvlText w:val="%1-"/>
+      <w:lvlJc w:val="left"/>
+      <w:pPr>
+        <w:ind w:left="960" w:hanging="600"/>
+      </w:pPr>
+      <w:rPr>
+        <w:rFonts w:hint="default"/>
+      </w:rPr>
+    </w:lvl>
+    <w:lvl w:ilvl="1" w:tplc="04090019" w:tentative="1">
+      <w:start w:val="1"/>
+      <w:numFmt w:val="lowerLetter"/>
+      <w:lvlText w:val="%2."/>
+      <w:lvlJc w:val="left"/>
+      <w:pPr>
+        <w:ind w:left="1440" w:hanging="360"/>
+      </w:pPr>
+    </w:lvl>
+    <w:lvl w:ilvl="2" w:tplc="0409001B" w:tentative="1">
+      <w:start w:val="1"/>
+      <w:numFmt w:val="lowerRoman"/>
+      <w:lvlText w:val="%3."/>
+      <w:lvlJc w:val="right"/>
+      <w:pPr>
+        <w:ind w:left="2160" w:hanging="180"/>
+      </w:pPr>
+    </w:lvl>
+    <w:lvl w:ilvl="3" w:tplc="0409000F" w:tentative="1">
+      <w:start w:val="1"/>
+      <w:numFmt w:val="decimal"/>
+      <w:lvlText w:val="%4."/>
+      <w:lvlJc w:val="left"/>
+      <w:pPr>
+        <w:ind w:left="2880" w:hanging="360"/>
+      </w:pPr>
+    </w:lvl>
+    <w:lvl w:ilvl="4" w:tplc="04090019" w:tentative="1">
+      <w:start w:val="1"/>
+      <w:numFmt w:val="lowerLetter"/>
+      <w:lvlText w:val="%5."/>
+      <w:lvlJc w:val="left"/>
+      <w:pPr>
+        <w:ind w:left="3600" w:hanging="360"/>
+      </w:pPr>
+    </w:lvl>
+    <w:lvl w:ilvl="5" w:tplc="0409001B" w:tentative="1">
+      <w:start w:val="1"/>
+      <w:numFmt w:val="lowerRoman"/>
+      <w:lvlText w:val="%6."/>
+      <w:lvlJc w:val="right"/>
+      <w:pPr>
+        <w:ind w:left="4320" w:hanging="180"/>
+      </w:pPr>
+    </w:lvl>
+    <w:lvl w:ilvl="6" w:tplc="0409000F" w:tentative="1">
+      <w:start w:val="1"/>
+      <w:numFmt w:val="decimal"/>
+      <w:lvlText w:val="%7."/>
+      <w:lvlJc w:val="left"/>
+      <w:pPr>
+        <w:ind w:left="5040" w:hanging="360"/>
+      </w:pPr>
+    </w:lvl>
+    <w:lvl w:ilvl="7" w:tplc="04090019" w:tentative="1">
+      <w:start w:val="1"/>
+      <w:numFmt w:val="lowerLetter"/>
+      <w:lvlText w:val="%8."/>
+      <w:lvlJc w:val="left"/>
+      <w:pPr>
+        <w:ind w:left="5760" w:hanging="360"/>
+      </w:pPr>
+    </w:lvl>
+    <w:lvl w:ilvl="8" w:tplc="0409001B" w:tentative="1">
+      <w:start w:val="1"/>
+      <w:numFmt w:val="lowerRoman"/>
+      <w:lvlText w:val="%9."/>
+      <w:lvlJc w:val="right"/>
+      <w:pPr>
+        <w:ind w:left="6480" w:hanging="180"/>
+      </w:pPr>
+    </w:lvl>
+  </w:abstractNum>
   <w:num w:numId="1">
     <w:abstractNumId w:val="0"/>
+  </w:num>
+  <w:num w:numId="2">
+    <w:abstractNumId w:val="1"/>
   </w:num>
 </w:numbering>
 </file>
@@ -644,6 +1014,25 @@
       <w:contextualSpacing/>
     </w:pPr>
   </w:style>
+  <w:style w:type="table" w:styleId="TableGrid">
+    <w:name w:val="Table Grid"/>
+    <w:basedOn w:val="TableNormal"/>
+    <w:uiPriority w:val="39"/>
+    <w:rsid w:val="003260F1"/>
+    <w:pPr>
+      <w:spacing w:after="0" w:line="240" w:lineRule="auto"/>
+    </w:pPr>
+    <w:tblPr>
+      <w:tblBorders>
+        <w:top w:val="single" w:sz="4" w:space="0" w:color="auto"/>
+        <w:left w:val="single" w:sz="4" w:space="0" w:color="auto"/>
+        <w:bottom w:val="single" w:sz="4" w:space="0" w:color="auto"/>
+        <w:right w:val="single" w:sz="4" w:space="0" w:color="auto"/>
+        <w:insideH w:val="single" w:sz="4" w:space="0" w:color="auto"/>
+        <w:insideV w:val="single" w:sz="4" w:space="0" w:color="auto"/>
+      </w:tblBorders>
+    </w:tblPr>
+  </w:style>
 </w:styles>
 </file>
 
